--- a/docs/formation/formation32.docx
+++ b/docs/formation/formation32.docx
@@ -1119,6 +1119,201 @@
     <w:tbl>
       <w:tblPr>
         <w:tblStyle w:val="Table"/>
+        <w:tblW w:type="pct" w:w="4995"/>
+        <w:tblLook w:firstRow="0" w:lastRow="0" w:firstColumn="0" w:lastColumn="0" w:noHBand="0" w:noVBand="0" w:val="0000"/>
+        <w:jc w:val="start"/>
+      </w:tblPr>
+      <w:tblGrid>
+        <w:gridCol w:w="2637"/>
+        <w:gridCol w:w="2637"/>
+        <w:gridCol w:w="2637"/>
+      </w:tblGrid>
+      <w:tr>
+        <w:tc>
+          <w:tcPr/>
+          <w:tbl>
+            <w:tblPr>
+              <w:tblStyle w:val="Table"/>
+              <w:tblW w:type="pct" w:w="5000"/>
+              <w:tblLook w:firstRow="0" w:lastRow="0" w:firstColumn="0" w:lastColumn="0" w:noHBand="0" w:noVBand="0" w:val="0000"/>
+              <w:jc w:val="start"/>
+            </w:tblPr>
+            <w:tblGrid>
+              <w:gridCol w:w="7920"/>
+            </w:tblGrid>
+            <w:tr>
+              <w:tc>
+                <w:tcPr/>
+                <w:p>
+                  <w:pPr>
+                    <w:jc w:val="left"/>
+                    <w:jc w:val="center"/>
+                  </w:pPr>
+                  <w:r>
+                    <w:drawing>
+                      <wp:inline>
+                        <wp:extent cx="1975104" cy="1436999"/>
+                        <wp:effectExtent b="0" l="0" r="0" t="0"/>
+                        <wp:docPr descr="" title="" id="31" name="Picture"/>
+                        <a:graphic>
+                          <a:graphicData uri="http://schemas.openxmlformats.org/drawingml/2006/picture">
+                            <pic:pic>
+                              <pic:nvPicPr>
+                                <pic:cNvPr descr="imgp3/g12a.png" id="32" name="Picture"/>
+                                <pic:cNvPicPr>
+                                  <a:picLocks noChangeArrowheads="1" noChangeAspect="1"/>
+                                </pic:cNvPicPr>
+                              </pic:nvPicPr>
+                              <pic:blipFill>
+                                <a:blip r:embed="rId30"/>
+                                <a:stretch>
+                                  <a:fillRect/>
+                                </a:stretch>
+                              </pic:blipFill>
+                              <pic:spPr bwMode="auto">
+                                <a:xfrm>
+                                  <a:off x="0" y="0"/>
+                                  <a:ext cx="1975104" cy="1436999"/>
+                                </a:xfrm>
+                                <a:prstGeom prst="rect">
+                                  <a:avLst/>
+                                </a:prstGeom>
+                                <a:noFill/>
+                                <a:ln w="9525">
+                                  <a:noFill/>
+                                  <a:headEnd/>
+                                  <a:tailEnd/>
+                                </a:ln>
+                              </pic:spPr>
+                            </pic:pic>
+                          </a:graphicData>
+                        </a:graphic>
+                      </wp:inline>
+                    </w:drawing>
+                  </w:r>
+                </w:p>
+                <w:p>
+                  <w:pPr>
+                    <w:jc w:val="left"/>
+                    <w:jc w:val="center"/>
+                  </w:pPr>
+                  <w:pPr>
+                    <w:jc w:val="start"/>
+                    <w:spacing w:before="200"/>
+                    <w:pStyle w:val="ImageCaption"/>
+                  </w:pPr>
+                  <w:r>
+                    <w:t xml:space="preserve">grstyle (a)</w:t>
+                  </w:r>
+                </w:p>
+              </w:tc>
+            </w:tr>
+          </w:tbl>
+          <w:p/>
+        </w:tc>
+        <w:tc>
+          <w:tcPr/>
+          <w:p>
+            <w:pPr>
+              <w:jc w:val="center"/>
+            </w:pPr>
+            <w:r>
+              <w:t xml:space="preserve"> </w:t>
+            </w:r>
+          </w:p>
+        </w:tc>
+        <w:tc>
+          <w:tcPr/>
+          <w:tbl>
+            <w:tblPr>
+              <w:tblStyle w:val="Table"/>
+              <w:tblW w:type="pct" w:w="5000"/>
+              <w:tblLook w:firstRow="0" w:lastRow="0" w:firstColumn="0" w:lastColumn="0" w:noHBand="0" w:noVBand="0" w:val="0000"/>
+              <w:jc w:val="start"/>
+            </w:tblPr>
+            <w:tblGrid>
+              <w:gridCol w:w="7920"/>
+            </w:tblGrid>
+            <w:tr>
+              <w:tc>
+                <w:tcPr/>
+                <w:p>
+                  <w:pPr>
+                    <w:jc w:val="left"/>
+                    <w:jc w:val="center"/>
+                  </w:pPr>
+                  <w:r>
+                    <w:drawing>
+                      <wp:inline>
+                        <wp:extent cx="1975104" cy="1436999"/>
+                        <wp:effectExtent b="0" l="0" r="0" t="0"/>
+                        <wp:docPr descr="" title="" id="34" name="Picture"/>
+                        <a:graphic>
+                          <a:graphicData uri="http://schemas.openxmlformats.org/drawingml/2006/picture">
+                            <pic:pic>
+                              <pic:nvPicPr>
+                                <pic:cNvPr descr="imgp3/g12b.png" id="35" name="Picture"/>
+                                <pic:cNvPicPr>
+                                  <a:picLocks noChangeArrowheads="1" noChangeAspect="1"/>
+                                </pic:cNvPicPr>
+                              </pic:nvPicPr>
+                              <pic:blipFill>
+                                <a:blip r:embed="rId33"/>
+                                <a:stretch>
+                                  <a:fillRect/>
+                                </a:stretch>
+                              </pic:blipFill>
+                              <pic:spPr bwMode="auto">
+                                <a:xfrm>
+                                  <a:off x="0" y="0"/>
+                                  <a:ext cx="1975104" cy="1436999"/>
+                                </a:xfrm>
+                                <a:prstGeom prst="rect">
+                                  <a:avLst/>
+                                </a:prstGeom>
+                                <a:noFill/>
+                                <a:ln w="9525">
+                                  <a:noFill/>
+                                  <a:headEnd/>
+                                  <a:tailEnd/>
+                                </a:ln>
+                              </pic:spPr>
+                            </pic:pic>
+                          </a:graphicData>
+                        </a:graphic>
+                      </wp:inline>
+                    </w:drawing>
+                  </w:r>
+                </w:p>
+                <w:p>
+                  <w:pPr>
+                    <w:jc w:val="left"/>
+                    <w:jc w:val="center"/>
+                  </w:pPr>
+                  <w:pPr>
+                    <w:jc w:val="start"/>
+                    <w:spacing w:before="200"/>
+                    <w:pStyle w:val="ImageCaption"/>
+                  </w:pPr>
+                  <w:r>
+                    <w:t xml:space="preserve">grstyle (b)</w:t>
+                  </w:r>
+                </w:p>
+              </w:tc>
+            </w:tr>
+          </w:tbl>
+          <w:p/>
+        </w:tc>
+      </w:tr>
+    </w:tbl>
+    <w:p>
+      <w:pPr>
+        <w:framePr w:w="0" w:h="0" w:vAnchor="margin" w:hAnchor="margin" w:xAlign="right" w:yAlign="top"/>
+      </w:pPr>
+    </w:p>
+    <w:tbl>
+      <w:tblPr>
+        <w:tblStyle w:val="Table"/>
         <w:tblW w:type="pct" w:w="3330"/>
         <w:tblLook w:firstRow="0" w:lastRow="0" w:firstColumn="0" w:lastColumn="0" w:noHBand="0" w:noVBand="0" w:val="0000"/>
         <w:jc w:val="start"/>
@@ -1135,91 +1330,7 @@
               <w:jc w:val="center"/>
             </w:pPr>
             <w:r>
-              <w:drawing>
-                <wp:inline>
-                  <wp:extent cx="5334000" cy="3880786"/>
-                  <wp:effectExtent b="0" l="0" r="0" t="0"/>
-                  <wp:docPr descr="grstyle (a)" title="" id="31" name="Picture"/>
-                  <a:graphic>
-                    <a:graphicData uri="http://schemas.openxmlformats.org/drawingml/2006/picture">
-                      <pic:pic>
-                        <pic:nvPicPr>
-                          <pic:cNvPr descr="imgp3/g12a.png" id="32" name="Picture"/>
-                          <pic:cNvPicPr>
-                            <a:picLocks noChangeArrowheads="1" noChangeAspect="1"/>
-                          </pic:cNvPicPr>
-                        </pic:nvPicPr>
-                        <pic:blipFill>
-                          <a:blip r:embed="rId30"/>
-                          <a:stretch>
-                            <a:fillRect/>
-                          </a:stretch>
-                        </pic:blipFill>
-                        <pic:spPr bwMode="auto">
-                          <a:xfrm>
-                            <a:off x="0" y="0"/>
-                            <a:ext cx="5334000" cy="3880786"/>
-                          </a:xfrm>
-                          <a:prstGeom prst="rect">
-                            <a:avLst/>
-                          </a:prstGeom>
-                          <a:noFill/>
-                          <a:ln w="9525">
-                            <a:noFill/>
-                            <a:headEnd/>
-                            <a:tailEnd/>
-                          </a:ln>
-                        </pic:spPr>
-                      </pic:pic>
-                    </a:graphicData>
-                  </a:graphic>
-                </wp:inline>
-              </w:drawing>
-            </w:r>
-            <w:r>
               <w:t xml:space="preserve"> </w:t>
-            </w:r>
-            <w:r>
-              <w:drawing>
-                <wp:inline>
-                  <wp:extent cx="5334000" cy="3880786"/>
-                  <wp:effectExtent b="0" l="0" r="0" t="0"/>
-                  <wp:docPr descr="" title="" id="34" name="Picture"/>
-                  <a:graphic>
-                    <a:graphicData uri="http://schemas.openxmlformats.org/drawingml/2006/picture">
-                      <pic:pic>
-                        <pic:nvPicPr>
-                          <pic:cNvPr descr="imgp3/g12b.png" id="35" name="Picture"/>
-                          <pic:cNvPicPr>
-                            <a:picLocks noChangeArrowheads="1" noChangeAspect="1"/>
-                          </pic:cNvPicPr>
-                        </pic:nvPicPr>
-                        <pic:blipFill>
-                          <a:blip r:embed="rId33"/>
-                          <a:stretch>
-                            <a:fillRect/>
-                          </a:stretch>
-                        </pic:blipFill>
-                        <pic:spPr bwMode="auto">
-                          <a:xfrm>
-                            <a:off x="0" y="0"/>
-                            <a:ext cx="5334000" cy="3880786"/>
-                          </a:xfrm>
-                          <a:prstGeom prst="rect">
-                            <a:avLst/>
-                          </a:prstGeom>
-                          <a:noFill/>
-                          <a:ln w="9525">
-                            <a:noFill/>
-                            <a:headEnd/>
-                            <a:tailEnd/>
-                          </a:ln>
-                        </pic:spPr>
-                      </pic:pic>
-                    </a:graphicData>
-                  </a:graphic>
-                </wp:inline>
-              </w:drawing>
             </w:r>
           </w:p>
         </w:tc>
@@ -1297,7 +1408,7 @@
                     <w:pStyle w:val="ImageCaption"/>
                   </w:pPr>
                   <w:r>
-                    <w:t xml:space="preserve">grstyle (b)</w:t>
+                    <w:t xml:space="preserve">grstyle (c)</w:t>
                   </w:r>
                 </w:p>
               </w:tc>
